--- a/laba 1.docx
+++ b/laba 1.docx
@@ -20,6 +20,7 @@
           <w:r>
             <w:rPr>
               <w:noProof/>
+              <w:lang w:eastAsia="ru-RU"/>
             </w:rPr>
             <mc:AlternateContent>
               <mc:Choice Requires="wps">
@@ -116,6 +117,7 @@
                                     <w:dataBinding w:prefixMappings="xmlns:ns0='http://purl.org/dc/elements/1.1/' xmlns:ns1='http://schemas.openxmlformats.org/package/2006/metadata/core-properties' " w:xpath="/ns1:coreProperties[1]/ns0:title[1]" w:storeItemID="{6C3C8BC8-F283-45AE-878A-BAB7291924A1}"/>
                                     <w:text/>
                                   </w:sdtPr>
+                                  <w:sdtEndPr/>
                                   <w:sdtContent>
                                     <w:r>
                                       <w:rPr>
@@ -127,79 +129,7 @@
                                         <w:sz w:val="42"/>
                                         <w:szCs w:val="42"/>
                                       </w:rPr>
-                                      <w:t>Основы</w:t>
-                                    </w:r>
-                                    <w:r>
-                                      <w:rPr>
-                                        <w:rFonts w:ascii="Arial" w:eastAsia="Times New Roman" w:hAnsi="Arial" w:cs="Arial"/>
-                                        <w:b/>
-                                        <w:bCs/>
-                                        <w:color w:val="000000"/>
-                                        <w:kern w:val="36"/>
-                                        <w:sz w:val="42"/>
-                                        <w:szCs w:val="42"/>
-                                      </w:rPr>
-                                      <w:t xml:space="preserve"> </w:t>
-                                    </w:r>
-                                    <w:r>
-                                      <w:rPr>
-                                        <w:rFonts w:ascii="Arial" w:eastAsia="Times New Roman" w:hAnsi="Arial" w:cs="Arial"/>
-                                        <w:b/>
-                                        <w:bCs/>
-                                        <w:color w:val="000000"/>
-                                        <w:kern w:val="36"/>
-                                        <w:sz w:val="42"/>
-                                        <w:szCs w:val="42"/>
-                                      </w:rPr>
-                                      <w:t>Алгоритмизации</w:t>
-                                    </w:r>
-                                    <w:r>
-                                      <w:rPr>
-                                        <w:rFonts w:ascii="Arial" w:eastAsia="Times New Roman" w:hAnsi="Arial" w:cs="Arial"/>
-                                        <w:b/>
-                                        <w:bCs/>
-                                        <w:color w:val="000000"/>
-                                        <w:kern w:val="36"/>
-                                        <w:sz w:val="42"/>
-                                        <w:szCs w:val="42"/>
-                                      </w:rPr>
-                                      <w:t xml:space="preserve"> </w:t>
-                                    </w:r>
-                                    <w:r>
-                                      <w:rPr>
-                                        <w:rFonts w:ascii="Arial" w:eastAsia="Times New Roman" w:hAnsi="Arial" w:cs="Arial"/>
-                                        <w:b/>
-                                        <w:bCs/>
-                                        <w:color w:val="000000"/>
-                                        <w:kern w:val="36"/>
-                                        <w:sz w:val="42"/>
-                                        <w:szCs w:val="42"/>
-                                      </w:rPr>
-                                      <w:t>И</w:t>
-                                    </w:r>
-                                    <w:r>
-                                      <w:rPr>
-                                        <w:rFonts w:ascii="Arial" w:eastAsia="Times New Roman" w:hAnsi="Arial" w:cs="Arial"/>
-                                        <w:b/>
-                                        <w:bCs/>
-                                        <w:color w:val="000000"/>
-                                        <w:kern w:val="36"/>
-                                        <w:sz w:val="42"/>
-                                        <w:szCs w:val="42"/>
-                                      </w:rPr>
-                                      <w:t xml:space="preserve"> </w:t>
-                                    </w:r>
-                                    <w:r>
-                                      <w:rPr>
-                                        <w:rFonts w:ascii="Arial" w:eastAsia="Times New Roman" w:hAnsi="Arial" w:cs="Arial"/>
-                                        <w:b/>
-                                        <w:bCs/>
-                                        <w:color w:val="000000"/>
-                                        <w:kern w:val="36"/>
-                                        <w:sz w:val="42"/>
-                                        <w:szCs w:val="42"/>
-                                      </w:rPr>
-                                      <w:t>Программирования</w:t>
+                                      <w:t>Основы Алгоритмизации И Программирования</w:t>
                                     </w:r>
                                   </w:sdtContent>
                                 </w:sdt>
@@ -218,6 +148,7 @@
                                   <w:dataBinding w:prefixMappings="xmlns:ns0='http://purl.org/dc/elements/1.1/' xmlns:ns1='http://schemas.openxmlformats.org/package/2006/metadata/core-properties' " w:xpath="/ns1:coreProperties[1]/ns0:subject[1]" w:storeItemID="{6C3C8BC8-F283-45AE-878A-BAB7291924A1}"/>
                                   <w:text/>
                                 </w:sdtPr>
+                                <w:sdtEndPr/>
                                 <w:sdtContent>
                                   <w:p>
                                     <w:pPr>
@@ -237,7 +168,25 @@
                                         <w:sz w:val="28"/>
                                         <w:szCs w:val="28"/>
                                       </w:rPr>
-                                      <w:t>манукян нерсес 2исп-319</w:t>
+                                      <w:t>манукян нерсес 2ис</w:t>
+                                    </w:r>
+                                    <w:r>
+                                      <w:rPr>
+                                        <w:caps/>
+                                        <w:color w:val="1F3864" w:themeColor="accent5" w:themeShade="80"/>
+                                        <w:sz w:val="28"/>
+                                        <w:szCs w:val="28"/>
+                                      </w:rPr>
+                                      <w:t>и</w:t>
+                                    </w:r>
+                                    <w:r>
+                                      <w:rPr>
+                                        <w:caps/>
+                                        <w:color w:val="1F3864" w:themeColor="accent5" w:themeShade="80"/>
+                                        <w:sz w:val="28"/>
+                                        <w:szCs w:val="28"/>
+                                      </w:rPr>
+                                      <w:t>п-319</w:t>
                                     </w:r>
                                   </w:p>
                                 </w:sdtContent>
@@ -253,9 +202,11 @@
                                   <w:alias w:val="Автор"/>
                                   <w:tag w:val=""/>
                                   <w:id w:val="-1536112409"/>
+                                  <w:showingPlcHdr/>
                                   <w:dataBinding w:prefixMappings="xmlns:ns0='http://purl.org/dc/elements/1.1/' xmlns:ns1='http://schemas.openxmlformats.org/package/2006/metadata/core-properties' " w:xpath="/ns1:coreProperties[1]/ns0:creator[1]" w:storeItemID="{6C3C8BC8-F283-45AE-878A-BAB7291924A1}"/>
                                   <w:text/>
                                 </w:sdtPr>
+                                <w:sdtEndPr/>
                                 <w:sdtContent>
                                   <w:p>
                                     <w:pPr>
@@ -275,7 +226,7 @@
                                         <w:sz w:val="24"/>
                                         <w:szCs w:val="24"/>
                                       </w:rPr>
-                                      <w:t>kbstudent internet access</w:t>
+                                      <w:t xml:space="preserve">     </w:t>
                                     </w:r>
                                   </w:p>
                                 </w:sdtContent>
@@ -336,6 +287,7 @@
                               <w:dataBinding w:prefixMappings="xmlns:ns0='http://purl.org/dc/elements/1.1/' xmlns:ns1='http://schemas.openxmlformats.org/package/2006/metadata/core-properties' " w:xpath="/ns1:coreProperties[1]/ns0:title[1]" w:storeItemID="{6C3C8BC8-F283-45AE-878A-BAB7291924A1}"/>
                               <w:text/>
                             </w:sdtPr>
+                            <w:sdtEndPr/>
                             <w:sdtContent>
                               <w:r>
                                 <w:rPr>
@@ -347,79 +299,7 @@
                                   <w:sz w:val="42"/>
                                   <w:szCs w:val="42"/>
                                 </w:rPr>
-                                <w:t>Основы</w:t>
-                              </w:r>
-                              <w:r>
-                                <w:rPr>
-                                  <w:rFonts w:ascii="Arial" w:eastAsia="Times New Roman" w:hAnsi="Arial" w:cs="Arial"/>
-                                  <w:b/>
-                                  <w:bCs/>
-                                  <w:color w:val="000000"/>
-                                  <w:kern w:val="36"/>
-                                  <w:sz w:val="42"/>
-                                  <w:szCs w:val="42"/>
-                                </w:rPr>
-                                <w:t xml:space="preserve"> </w:t>
-                              </w:r>
-                              <w:r>
-                                <w:rPr>
-                                  <w:rFonts w:ascii="Arial" w:eastAsia="Times New Roman" w:hAnsi="Arial" w:cs="Arial"/>
-                                  <w:b/>
-                                  <w:bCs/>
-                                  <w:color w:val="000000"/>
-                                  <w:kern w:val="36"/>
-                                  <w:sz w:val="42"/>
-                                  <w:szCs w:val="42"/>
-                                </w:rPr>
-                                <w:t>Алгоритмизации</w:t>
-                              </w:r>
-                              <w:r>
-                                <w:rPr>
-                                  <w:rFonts w:ascii="Arial" w:eastAsia="Times New Roman" w:hAnsi="Arial" w:cs="Arial"/>
-                                  <w:b/>
-                                  <w:bCs/>
-                                  <w:color w:val="000000"/>
-                                  <w:kern w:val="36"/>
-                                  <w:sz w:val="42"/>
-                                  <w:szCs w:val="42"/>
-                                </w:rPr>
-                                <w:t xml:space="preserve"> </w:t>
-                              </w:r>
-                              <w:r>
-                                <w:rPr>
-                                  <w:rFonts w:ascii="Arial" w:eastAsia="Times New Roman" w:hAnsi="Arial" w:cs="Arial"/>
-                                  <w:b/>
-                                  <w:bCs/>
-                                  <w:color w:val="000000"/>
-                                  <w:kern w:val="36"/>
-                                  <w:sz w:val="42"/>
-                                  <w:szCs w:val="42"/>
-                                </w:rPr>
-                                <w:t>И</w:t>
-                              </w:r>
-                              <w:r>
-                                <w:rPr>
-                                  <w:rFonts w:ascii="Arial" w:eastAsia="Times New Roman" w:hAnsi="Arial" w:cs="Arial"/>
-                                  <w:b/>
-                                  <w:bCs/>
-                                  <w:color w:val="000000"/>
-                                  <w:kern w:val="36"/>
-                                  <w:sz w:val="42"/>
-                                  <w:szCs w:val="42"/>
-                                </w:rPr>
-                                <w:t xml:space="preserve"> </w:t>
-                              </w:r>
-                              <w:r>
-                                <w:rPr>
-                                  <w:rFonts w:ascii="Arial" w:eastAsia="Times New Roman" w:hAnsi="Arial" w:cs="Arial"/>
-                                  <w:b/>
-                                  <w:bCs/>
-                                  <w:color w:val="000000"/>
-                                  <w:kern w:val="36"/>
-                                  <w:sz w:val="42"/>
-                                  <w:szCs w:val="42"/>
-                                </w:rPr>
-                                <w:t>Программирования</w:t>
+                                <w:t>Основы Алгоритмизации И Программирования</w:t>
                               </w:r>
                             </w:sdtContent>
                           </w:sdt>
@@ -438,6 +318,7 @@
                             <w:dataBinding w:prefixMappings="xmlns:ns0='http://purl.org/dc/elements/1.1/' xmlns:ns1='http://schemas.openxmlformats.org/package/2006/metadata/core-properties' " w:xpath="/ns1:coreProperties[1]/ns0:subject[1]" w:storeItemID="{6C3C8BC8-F283-45AE-878A-BAB7291924A1}"/>
                             <w:text/>
                           </w:sdtPr>
+                          <w:sdtEndPr/>
                           <w:sdtContent>
                             <w:p>
                               <w:pPr>
@@ -457,7 +338,25 @@
                                   <w:sz w:val="28"/>
                                   <w:szCs w:val="28"/>
                                 </w:rPr>
-                                <w:t>манукян нерсес 2исп-319</w:t>
+                                <w:t>манукян нерсес 2ис</w:t>
+                              </w:r>
+                              <w:r>
+                                <w:rPr>
+                                  <w:caps/>
+                                  <w:color w:val="1F3864" w:themeColor="accent5" w:themeShade="80"/>
+                                  <w:sz w:val="28"/>
+                                  <w:szCs w:val="28"/>
+                                </w:rPr>
+                                <w:t>и</w:t>
+                              </w:r>
+                              <w:r>
+                                <w:rPr>
+                                  <w:caps/>
+                                  <w:color w:val="1F3864" w:themeColor="accent5" w:themeShade="80"/>
+                                  <w:sz w:val="28"/>
+                                  <w:szCs w:val="28"/>
+                                </w:rPr>
+                                <w:t>п-319</w:t>
                               </w:r>
                             </w:p>
                           </w:sdtContent>
@@ -473,9 +372,11 @@
                             <w:alias w:val="Автор"/>
                             <w:tag w:val=""/>
                             <w:id w:val="-1536112409"/>
+                            <w:showingPlcHdr/>
                             <w:dataBinding w:prefixMappings="xmlns:ns0='http://purl.org/dc/elements/1.1/' xmlns:ns1='http://schemas.openxmlformats.org/package/2006/metadata/core-properties' " w:xpath="/ns1:coreProperties[1]/ns0:creator[1]" w:storeItemID="{6C3C8BC8-F283-45AE-878A-BAB7291924A1}"/>
                             <w:text/>
                           </w:sdtPr>
+                          <w:sdtEndPr/>
                           <w:sdtContent>
                             <w:p>
                               <w:pPr>
@@ -495,7 +396,7 @@
                                   <w:sz w:val="24"/>
                                   <w:szCs w:val="24"/>
                                 </w:rPr>
-                                <w:t>kbstudent internet access</w:t>
+                                <w:t xml:space="preserve">     </w:t>
                               </w:r>
                             </w:p>
                           </w:sdtContent>
@@ -533,20 +434,18 @@
       </w:pPr>
     </w:p>
     <w:p>
-      <w:pPr>
+      <w:r>
+        <w:lastRenderedPageBreak/>
+        <w:t xml:space="preserve">Задание </w:t>
+      </w:r>
+      <w:r>
         <w:rPr>
           <w:lang w:val="en-US"/>
         </w:rPr>
-      </w:pPr>
-      <w:r>
-        <w:lastRenderedPageBreak/>
-        <w:t xml:space="preserve">Задание </w:t>
-      </w:r>
-      <w:r>
-        <w:rPr>
-          <w:lang w:val="en-US"/>
-        </w:rPr>
-        <w:t>L1.0</w:t>
+        <w:t>L</w:t>
+      </w:r>
+      <w:r>
+        <w:t>1.0</w:t>
       </w:r>
     </w:p>
     <w:p>
@@ -562,11 +461,9 @@
         </w:rPr>
         <w:t>G</w:t>
       </w:r>
-      <w:proofErr w:type="spellStart"/>
       <w:r>
         <w:t>it</w:t>
       </w:r>
-      <w:proofErr w:type="spellEnd"/>
       <w:r>
         <w:t xml:space="preserve"> создать </w:t>
       </w:r>
@@ -585,22 +482,17 @@
       <w:r>
         <w:t xml:space="preserve">.8 </w:t>
       </w:r>
-      <w:proofErr w:type="spellStart"/>
       <w:r>
         <w:rPr>
           <w:lang w:val="en-US"/>
         </w:rPr>
         <w:t>GitExtension</w:t>
       </w:r>
-      <w:proofErr w:type="spellEnd"/>
       <w:r>
         <w:t xml:space="preserve"> </w:t>
       </w:r>
     </w:p>
-    <w:p>
-      <w:bookmarkStart w:id="0" w:name="_GoBack"/>
-      <w:bookmarkEnd w:id="0"/>
-    </w:p>
+    <w:p/>
     <w:p>
       <w:pPr>
         <w:rPr>
@@ -710,27 +602,23 @@
       <w:r>
         <w:t xml:space="preserve">2 там мы скачали </w:t>
       </w:r>
-      <w:proofErr w:type="spellStart"/>
       <w:r>
         <w:rPr>
           <w:lang w:val="en-US"/>
         </w:rPr>
         <w:t>Git</w:t>
       </w:r>
-      <w:proofErr w:type="spellEnd"/>
     </w:p>
     <w:p>
       <w:r>
         <w:t xml:space="preserve">3 зарегистрировались </w:t>
       </w:r>
-      <w:proofErr w:type="spellStart"/>
       <w:r>
         <w:rPr>
           <w:lang w:val="en-US"/>
         </w:rPr>
         <w:t>Git</w:t>
       </w:r>
-      <w:proofErr w:type="spellEnd"/>
       <w:r>
         <w:t xml:space="preserve"> </w:t>
       </w:r>
@@ -739,14 +627,12 @@
       <w:r>
         <w:t xml:space="preserve">4 запустили </w:t>
       </w:r>
-      <w:proofErr w:type="spellStart"/>
       <w:r>
         <w:rPr>
           <w:lang w:val="en-US"/>
         </w:rPr>
         <w:t>Git</w:t>
       </w:r>
-      <w:proofErr w:type="spellEnd"/>
       <w:r>
         <w:t xml:space="preserve"> </w:t>
       </w:r>
@@ -887,14 +773,12 @@
       <w:r>
         <w:t xml:space="preserve">1.2 зайти на </w:t>
       </w:r>
-      <w:proofErr w:type="spellStart"/>
       <w:r>
         <w:rPr>
           <w:lang w:val="en-US"/>
         </w:rPr>
         <w:t>BrainF</w:t>
       </w:r>
-      <w:proofErr w:type="spellEnd"/>
       <w:r>
         <w:t xml:space="preserve">, написать своё ФИО и дату рождения </w:t>
       </w:r>
@@ -1740,7 +1624,7 @@
 </file>
 
 <file path=customXml/itemProps1.xml><?xml version="1.0" encoding="utf-8"?>
-<ds:datastoreItem xmlns:ds="http://schemas.openxmlformats.org/officeDocument/2006/customXml" ds:itemID="{ABE1D4DF-0F06-4032-BE93-8496AF36A2AD}">
+<ds:datastoreItem xmlns:ds="http://schemas.openxmlformats.org/officeDocument/2006/customXml" ds:itemID="{13D823B9-1269-4CE0-802E-3187DE259B5E}">
   <ds:schemaRefs>
     <ds:schemaRef ds:uri="http://schemas.openxmlformats.org/officeDocument/2006/bibliography"/>
   </ds:schemaRefs>
